--- a/tg_bot/docs/Согласие.docx
+++ b/tg_bot/docs/Согласие.docx
@@ -1,6 +1,6 @@
 
 <file path=word/document.xml><?xml version="1.0" encoding="utf-8"?>
-<w:document xmlns:wpc="http://schemas.microsoft.com/office/word/2010/wordprocessingCanvas" xmlns:cx="http://schemas.microsoft.com/office/drawing/2014/chartex" xmlns:cx1="http://schemas.microsoft.com/office/drawing/2015/9/8/chartex" xmlns:cx2="http://schemas.microsoft.com/office/drawing/2015/10/21/chartex" xmlns:cx3="http://schemas.microsoft.com/office/drawing/2016/5/9/chartex" xmlns:cx4="http://schemas.microsoft.com/office/drawing/2016/5/10/chartex" xmlns:cx5="http://schemas.microsoft.com/office/drawing/2016/5/11/chartex" xmlns:cx6="http://schemas.microsoft.com/office/drawing/2016/5/12/chartex" xmlns:cx7="http://schemas.microsoft.com/office/drawing/2016/5/13/chartex" xmlns:cx8="http://schemas.microsoft.com/office/drawing/2016/5/14/chartex" xmlns:mc="http://schemas.openxmlformats.org/markup-compatibility/2006" xmlns:aink="http://schemas.microsoft.com/office/drawing/2016/ink" xmlns:am3d="http://schemas.microsoft.com/office/drawing/2017/model3d" xmlns:o="urn:schemas-microsoft-com:office:office" xmlns:oel="http://schemas.microsoft.com/office/2019/extlst" xmlns:r="http://schemas.openxmlformats.org/officeDocument/2006/relationships" xmlns:m="http://schemas.openxmlformats.org/officeDocument/2006/math" xmlns:v="urn:schemas-microsoft-com:vml" xmlns:wp14="http://schemas.microsoft.com/office/word/2010/wordprocessingDrawing" xmlns:wp="http://schemas.openxmlformats.org/drawingml/2006/wordprocessingDrawing" xmlns:w10="urn:schemas-microsoft-com:office:word" xmlns:w="http://schemas.openxmlformats.org/wordprocessingml/2006/main" xmlns:w14="http://schemas.microsoft.com/office/word/2010/wordml" xmlns:w15="http://schemas.microsoft.com/office/word/2012/wordml" xmlns:w16cex="http://schemas.microsoft.com/office/word/2018/wordml/cex" xmlns:w16cid="http://schemas.microsoft.com/office/word/2016/wordml/cid" xmlns:w16="http://schemas.microsoft.com/office/word/2018/wordml" xmlns:w16du="http://schemas.microsoft.com/office/word/2023/wordml/word16du" xmlns:w16sdtdh="http://schemas.microsoft.com/office/word/2020/wordml/sdtdatahash" xmlns:w16sdtfl="http://schemas.microsoft.com/office/word/2024/wordml/sdtformatlock" xmlns:w16se="http://schemas.microsoft.com/office/word/2015/wordml/symex" xmlns:wpg="http://schemas.microsoft.com/office/word/2010/wordprocessingGroup" xmlns:wpi="http://schemas.microsoft.com/office/word/2010/wordprocessingInk" xmlns:wne="http://schemas.microsoft.com/office/word/2006/wordml" xmlns:wps="http://schemas.microsoft.com/office/word/2010/wordprocessingShape" mc:Ignorable="w14 w15 w16se w16cid w16 w16cex w16sdtdh w16sdtfl w16du wp14">
+<w:document xmlns:wpc="http://schemas.microsoft.com/office/word/2010/wordprocessingCanvas" xmlns:cx="http://schemas.microsoft.com/office/drawing/2014/chartex" xmlns:cx1="http://schemas.microsoft.com/office/drawing/2015/9/8/chartex" xmlns:cx2="http://schemas.microsoft.com/office/drawing/2015/10/21/chartex" xmlns:cx3="http://schemas.microsoft.com/office/drawing/2016/5/9/chartex" xmlns:cx4="http://schemas.microsoft.com/office/drawing/2016/5/10/chartex" xmlns:cx5="http://schemas.microsoft.com/office/drawing/2016/5/11/chartex" xmlns:cx6="http://schemas.microsoft.com/office/drawing/2016/5/12/chartex" xmlns:cx7="http://schemas.microsoft.com/office/drawing/2016/5/13/chartex" xmlns:cx8="http://schemas.microsoft.com/office/drawing/2016/5/14/chartex" xmlns:mc="http://schemas.openxmlformats.org/markup-compatibility/2006" xmlns:aink="http://schemas.microsoft.com/office/drawing/2016/ink" xmlns:am3d="http://schemas.microsoft.com/office/drawing/2017/model3d" xmlns:o="urn:schemas-microsoft-com:office:office" xmlns:r="http://schemas.openxmlformats.org/officeDocument/2006/relationships" xmlns:m="http://schemas.openxmlformats.org/officeDocument/2006/math" xmlns:v="urn:schemas-microsoft-com:vml" xmlns:wp14="http://schemas.microsoft.com/office/word/2010/wordprocessingDrawing" xmlns:wp="http://schemas.openxmlformats.org/drawingml/2006/wordprocessingDrawing" xmlns:w10="urn:schemas-microsoft-com:office:word" xmlns:w="http://schemas.openxmlformats.org/wordprocessingml/2006/main" xmlns:w14="http://schemas.microsoft.com/office/word/2010/wordml" xmlns:w15="http://schemas.microsoft.com/office/word/2012/wordml" xmlns:w16cex="http://schemas.microsoft.com/office/word/2018/wordml/cex" xmlns:w16cid="http://schemas.microsoft.com/office/word/2016/wordml/cid" xmlns:w16="http://schemas.microsoft.com/office/word/2018/wordml" xmlns:w16se="http://schemas.microsoft.com/office/word/2015/wordml/symex" xmlns:wpg="http://schemas.microsoft.com/office/word/2010/wordprocessingGroup" xmlns:wpi="http://schemas.microsoft.com/office/word/2010/wordprocessingInk" xmlns:wne="http://schemas.microsoft.com/office/word/2006/wordml" xmlns:wps="http://schemas.microsoft.com/office/word/2010/wordprocessingShape" mc:Ignorable="w14 w15 w16se w16cid w16 w16cex wp14">
   <w:body>
     <w:p>
       <w:pPr>
@@ -46,269 +46,395 @@
     </w:p>
     <w:p>
       <w:pPr>
-        <w:jc w:val="both"/>
-        <w:rPr>
-          <w:rFonts w:eastAsia="Times New Roman"/>
+        <w:pStyle w:val="Default"/>
+        <w:spacing w:line="276" w:lineRule="auto"/>
+        <w:ind w:firstLine="567"/>
+        <w:jc w:val="center"/>
+        <w:rPr>
+          <w:b/>
+          <w:sz w:val="28"/>
+          <w:szCs w:val="28"/>
         </w:rPr>
       </w:pPr>
     </w:p>
     <w:p>
       <w:pPr>
+        <w:pStyle w:val="selectable-text"/>
+        <w:spacing w:before="0" w:beforeAutospacing="0" w:after="0" w:afterAutospacing="0"/>
         <w:jc w:val="both"/>
         <w:rPr>
-          <w:rFonts w:eastAsia="Times New Roman"/>
-          <w:sz w:val="24"/>
-          <w:szCs w:val="24"/>
-        </w:rPr>
-      </w:pPr>
-      <w:r>
-        <w:rPr>
-          <w:rFonts w:eastAsia="Times New Roman"/>
-          <w:sz w:val="24"/>
-          <w:szCs w:val="24"/>
-        </w:rPr>
-        <w:t xml:space="preserve">Настоящим я, участник </w:t>
-      </w:r>
-      <w:r>
-        <w:rPr>
-          <w:rFonts w:eastAsia="Times New Roman"/>
-          <w:sz w:val="24"/>
-          <w:szCs w:val="24"/>
+          <w:rStyle w:val="selectable-text1"/>
+        </w:rPr>
+      </w:pPr>
+      <w:r>
+        <w:rPr>
+          <w:rStyle w:val="selectable-text1"/>
+        </w:rPr>
+        <w:t xml:space="preserve">В соответствии со ст. </w:t>
+      </w:r>
+      <w:r>
+        <w:rPr>
+          <w:rStyle w:val="selectable-text1"/>
+        </w:rPr>
+        <w:t>9, 15 ФЗ от 27.07.2006 № 152-ФЗ «О персональных данных»</w:t>
+      </w:r>
+      <w:r>
+        <w:rPr>
+          <w:rStyle w:val="selectable-text1"/>
         </w:rPr>
         <w:t xml:space="preserve"> </w:t>
       </w:r>
       <w:r>
         <w:rPr>
-          <w:rFonts w:eastAsia="Times New Roman"/>
-          <w:sz w:val="24"/>
-          <w:szCs w:val="24"/>
-        </w:rPr>
-        <w:t>«</w:t>
-      </w:r>
-      <w:r>
-        <w:rPr>
-          <w:rFonts w:eastAsia="Times New Roman"/>
-          <w:sz w:val="24"/>
-          <w:szCs w:val="24"/>
-        </w:rPr>
-        <w:t>Р</w:t>
-      </w:r>
-      <w:r>
-        <w:rPr>
-          <w:rFonts w:eastAsia="Times New Roman"/>
-          <w:sz w:val="24"/>
-          <w:szCs w:val="24"/>
-        </w:rPr>
-        <w:t>озыгрыш ЛДПР» (далее – «</w:t>
-      </w:r>
-      <w:r>
-        <w:rPr>
-          <w:rFonts w:eastAsia="Times New Roman"/>
-          <w:sz w:val="24"/>
-          <w:szCs w:val="24"/>
-        </w:rPr>
-        <w:t>Розыгрыш</w:t>
-      </w:r>
-      <w:r>
-        <w:rPr>
-          <w:rFonts w:eastAsia="Times New Roman"/>
-          <w:sz w:val="24"/>
-          <w:szCs w:val="24"/>
-        </w:rPr>
-        <w:t xml:space="preserve">»), </w:t>
-      </w:r>
-      <w:r>
-        <w:rPr>
-          <w:rStyle w:val="selectable-text1"/>
-          <w:sz w:val="24"/>
-          <w:szCs w:val="24"/>
-        </w:rPr>
-        <w:t>в соответствии со ст. 9 ФЗ от 27.07.2006 № 152-ФЗ «О персональных данных»</w:t>
-      </w:r>
-      <w:r>
-        <w:rPr>
-          <w:rStyle w:val="selectable-text1"/>
-          <w:sz w:val="24"/>
-          <w:szCs w:val="24"/>
+          <w:rStyle w:val="selectable-text1"/>
+        </w:rPr>
+        <w:t>в целях создания контактной базы лиц, обратившихся в ходе Всероссийского дня пр</w:t>
+      </w:r>
+      <w:r>
+        <w:rPr>
+          <w:rStyle w:val="selectable-text1"/>
+        </w:rPr>
+        <w:t xml:space="preserve">иема граждан депутатами </w:t>
+      </w:r>
+      <w:r>
+        <w:rPr>
+          <w:rStyle w:val="selectable-text1"/>
+          <w:b/>
+          <w:bCs/>
+        </w:rPr>
+        <w:t>ЛДПР</w:t>
+      </w:r>
+      <w:r>
+        <w:rPr>
+          <w:rStyle w:val="selectable-text1"/>
+          <w:b/>
+          <w:bCs/>
         </w:rPr>
         <w:t xml:space="preserve"> </w:t>
       </w:r>
       <w:r>
         <w:rPr>
-          <w:rFonts w:eastAsia="Times New Roman"/>
-          <w:sz w:val="24"/>
-          <w:szCs w:val="24"/>
-        </w:rPr>
-        <w:t>даю Политической партии «Либерально-демократическая партия России» (ЛДПР), расположенной по адресу: 107045, г. Москва, Луков переулок, д. 9, ОГРН 1037739240961 (далее – «Оператор»), свое согласие на обработку моих персональных данных, предоставленных при регистрации</w:t>
-      </w:r>
-      <w:r>
-        <w:rPr>
-          <w:rFonts w:eastAsia="Times New Roman"/>
-          <w:sz w:val="24"/>
-          <w:szCs w:val="24"/>
-        </w:rPr>
-        <w:t xml:space="preserve"> и включающих следующие сведения:</w:t>
+          <w:rStyle w:val="selectable-text1"/>
+        </w:rPr>
+        <w:t xml:space="preserve">и иных мероприятий </w:t>
+      </w:r>
+      <w:r>
+        <w:rPr>
+          <w:rStyle w:val="selectable-text1"/>
+          <w:b/>
+          <w:bCs/>
+        </w:rPr>
+        <w:t>ЛДПР</w:t>
+      </w:r>
+      <w:r>
+        <w:rPr>
+          <w:rStyle w:val="selectable-text1"/>
+        </w:rPr>
+        <w:t xml:space="preserve">, </w:t>
+      </w:r>
+      <w:r>
+        <w:t xml:space="preserve">уведомления об общественно значимых событиях, организации предвыборной агитации за кандидатов от </w:t>
+      </w:r>
+      <w:r>
+        <w:rPr>
+          <w:b/>
+          <w:bCs/>
+          <w:color w:val="222222"/>
+          <w:shd w:val="clear" w:color="auto" w:fill="FFFFFF"/>
+        </w:rPr>
+        <w:t>ЛДПР</w:t>
+      </w:r>
+      <w:r>
+        <w:t xml:space="preserve">, участвующих в выборах, </w:t>
+      </w:r>
+      <w:r>
+        <w:rPr>
+          <w:color w:val="222222"/>
+          <w:shd w:val="clear" w:color="auto" w:fill="FFFFFF"/>
+        </w:rPr>
+        <w:t>информировани</w:t>
+      </w:r>
+      <w:r>
+        <w:rPr>
+          <w:color w:val="222222"/>
+          <w:shd w:val="clear" w:color="auto" w:fill="FFFFFF"/>
+        </w:rPr>
+        <w:t>я</w:t>
+      </w:r>
+      <w:r>
+        <w:rPr>
+          <w:color w:val="222222"/>
+          <w:shd w:val="clear" w:color="auto" w:fill="FFFFFF"/>
+        </w:rPr>
+        <w:t xml:space="preserve"> о деятельности </w:t>
+      </w:r>
+      <w:r>
+        <w:rPr>
+          <w:b/>
+          <w:bCs/>
+          <w:color w:val="222222"/>
+          <w:shd w:val="clear" w:color="auto" w:fill="FFFFFF"/>
+        </w:rPr>
+        <w:t>ЛДПР</w:t>
+      </w:r>
+      <w:r>
+        <w:rPr>
+          <w:color w:val="222222"/>
+          <w:shd w:val="clear" w:color="auto" w:fill="FFFFFF"/>
+        </w:rPr>
+        <w:t xml:space="preserve"> и её структурных подразделений</w:t>
+      </w:r>
+      <w:r>
+        <w:rPr>
+          <w:color w:val="222222"/>
+          <w:shd w:val="clear" w:color="auto" w:fill="FFFFFF"/>
+        </w:rPr>
+        <w:t>, участия в розыгрышах</w:t>
+      </w:r>
+      <w:r>
+        <w:rPr>
+          <w:color w:val="222222"/>
+          <w:shd w:val="clear" w:color="auto" w:fill="FFFFFF"/>
+        </w:rPr>
+        <w:t xml:space="preserve">, </w:t>
+      </w:r>
+      <w:r>
+        <w:rPr>
+          <w:b/>
+          <w:bCs/>
+          <w:color w:val="222222"/>
+          <w:shd w:val="clear" w:color="auto" w:fill="FFFFFF"/>
+        </w:rPr>
+        <w:t>даю согласие</w:t>
+      </w:r>
+      <w:r>
+        <w:rPr>
+          <w:rStyle w:val="selectable-text1"/>
+          <w:b/>
+          <w:bCs/>
+          <w:sz w:val="22"/>
+          <w:szCs w:val="22"/>
+        </w:rPr>
+        <w:t xml:space="preserve"> </w:t>
+      </w:r>
+      <w:r>
+        <w:rPr>
+          <w:rStyle w:val="selectable-text1"/>
+          <w:b/>
+          <w:bCs/>
+        </w:rPr>
+        <w:t>Политической партии ЛДПР – Либерально-демократическ</w:t>
+      </w:r>
+      <w:r>
+        <w:rPr>
+          <w:rStyle w:val="selectable-text1"/>
+          <w:b/>
+          <w:bCs/>
+        </w:rPr>
+        <w:t>ой</w:t>
+      </w:r>
+      <w:r>
+        <w:rPr>
+          <w:rStyle w:val="selectable-text1"/>
+          <w:b/>
+          <w:bCs/>
+        </w:rPr>
+        <w:t xml:space="preserve"> парти</w:t>
+      </w:r>
+      <w:r>
+        <w:rPr>
+          <w:rStyle w:val="selectable-text1"/>
+          <w:b/>
+          <w:bCs/>
+        </w:rPr>
+        <w:t>и</w:t>
+      </w:r>
+      <w:r>
+        <w:rPr>
+          <w:rStyle w:val="selectable-text1"/>
+          <w:b/>
+          <w:bCs/>
+        </w:rPr>
+        <w:t xml:space="preserve"> России</w:t>
+      </w:r>
+      <w:r>
+        <w:rPr>
+          <w:rStyle w:val="selectable-text1"/>
+        </w:rPr>
+        <w:t>,</w:t>
+      </w:r>
+      <w:r>
+        <w:rPr>
+          <w:rStyle w:val="selectable-text1"/>
+        </w:rPr>
+        <w:t xml:space="preserve"> </w:t>
+      </w:r>
+      <w:r>
+        <w:rPr>
+          <w:color w:val="2A2C34"/>
+        </w:rPr>
+        <w:t xml:space="preserve">находящейся по адресу: </w:t>
+      </w:r>
+      <w:r>
+        <w:t>107045, г.</w:t>
+      </w:r>
+      <w:r>
+        <w:t xml:space="preserve"> М</w:t>
+      </w:r>
+      <w:r>
+        <w:t>осква, пер. Луков, д.</w:t>
+      </w:r>
+      <w:r>
+        <w:t xml:space="preserve"> </w:t>
+      </w:r>
+      <w:r>
+        <w:t>9, к.</w:t>
+      </w:r>
+      <w:r>
+        <w:t xml:space="preserve"> </w:t>
+      </w:r>
+      <w:r>
+        <w:t>1</w:t>
+      </w:r>
+      <w:r>
+        <w:t>,</w:t>
+      </w:r>
+      <w:r>
+        <w:t xml:space="preserve"> </w:t>
+      </w:r>
+      <w:r>
+        <w:rPr>
+          <w:rStyle w:val="selectable-text1"/>
+        </w:rPr>
+        <w:t>на обработку моих персональных данных:</w:t>
+      </w:r>
+      <w:r>
+        <w:rPr>
+          <w:rStyle w:val="selectable-text1"/>
+        </w:rPr>
+        <w:t xml:space="preserve"> ф</w:t>
+      </w:r>
+      <w:r>
+        <w:rPr>
+          <w:rStyle w:val="selectable-text1"/>
+        </w:rPr>
+        <w:t xml:space="preserve">амилия, имя, отчество, </w:t>
+      </w:r>
+      <w:r>
+        <w:rPr>
+          <w:rStyle w:val="selectable-text1"/>
+        </w:rPr>
+        <w:t xml:space="preserve">дата и место рождения, </w:t>
+      </w:r>
+      <w:r>
+        <w:rPr>
+          <w:rStyle w:val="selectable-text1"/>
+        </w:rPr>
+        <w:t xml:space="preserve">пол, </w:t>
+      </w:r>
+      <w:r>
+        <w:rPr>
+          <w:rStyle w:val="selectable-text1"/>
+        </w:rPr>
+        <w:t xml:space="preserve">номер телефона, </w:t>
+      </w:r>
+      <w:r>
+        <w:rPr>
+          <w:rStyle w:val="selectable-text1"/>
+        </w:rPr>
+        <w:t>электронная почта</w:t>
+      </w:r>
+      <w:r>
+        <w:rPr>
+          <w:rStyle w:val="selectable-text1"/>
+        </w:rPr>
+        <w:t>, адрес проживания и регистрации</w:t>
+      </w:r>
+      <w:r>
+        <w:rPr>
+          <w:rStyle w:val="selectable-text1"/>
+        </w:rPr>
+        <w:t>.</w:t>
       </w:r>
     </w:p>
     <w:p>
       <w:pPr>
+        <w:pStyle w:val="selectable-text"/>
         <w:jc w:val="both"/>
         <w:rPr>
-          <w:rFonts w:eastAsia="Times New Roman"/>
-          <w:sz w:val="24"/>
-          <w:szCs w:val="24"/>
-        </w:rPr>
-      </w:pPr>
+          <w:rStyle w:val="selectable-text1"/>
+        </w:rPr>
+      </w:pPr>
+      <w:r>
+        <w:rPr>
+          <w:rStyle w:val="selectable-text1"/>
+        </w:rPr>
+        <w:t xml:space="preserve">Согласие включает любые действия с данными (сбор, хранение, использование, передачу, удаление и др.), как автоматизированные, так и без автоматизации, в соответствии </w:t>
+      </w:r>
+      <w:r>
+        <w:rPr>
+          <w:rStyle w:val="selectable-text1"/>
+        </w:rPr>
+        <w:br/>
+      </w:r>
+      <w:r>
+        <w:rPr>
+          <w:rStyle w:val="selectable-text1"/>
+        </w:rPr>
+        <w:t xml:space="preserve">с </w:t>
+      </w:r>
+      <w:r>
+        <w:rPr>
+          <w:rStyle w:val="selectable-text1"/>
+        </w:rPr>
+        <w:t>п. 3 с</w:t>
+      </w:r>
+      <w:bookmarkStart w:id="0" w:name="_GoBack"/>
+      <w:bookmarkEnd w:id="0"/>
+      <w:r>
+        <w:rPr>
+          <w:rStyle w:val="selectable-text1"/>
+        </w:rPr>
+        <w:t>т. 3 Ф</w:t>
+      </w:r>
+      <w:r>
+        <w:rPr>
+          <w:rStyle w:val="selectable-text1"/>
+        </w:rPr>
+        <w:t>едерального закона</w:t>
+      </w:r>
+      <w:r>
+        <w:rPr>
+          <w:rStyle w:val="selectable-text1"/>
+        </w:rPr>
+        <w:t xml:space="preserve"> от 27.07.2006 № 152-ФЗ «О персональных данных»</w:t>
+      </w:r>
+      <w:r>
+        <w:rPr>
+          <w:rStyle w:val="selectable-text1"/>
+        </w:rPr>
+        <w:t>.</w:t>
+      </w:r>
     </w:p>
     <w:p>
       <w:pPr>
+        <w:pStyle w:val="selectable-text"/>
         <w:jc w:val="both"/>
-        <w:rPr>
-          <w:rFonts w:eastAsia="Times New Roman"/>
-          <w:sz w:val="24"/>
-          <w:szCs w:val="24"/>
-        </w:rPr>
-      </w:pPr>
-      <w:r>
-        <w:rPr>
-          <w:rFonts w:eastAsia="Times New Roman"/>
-          <w:sz w:val="24"/>
-          <w:szCs w:val="24"/>
-        </w:rPr>
-        <w:t>1. Фамилию, имя, отчество.</w:t>
-      </w:r>
-    </w:p>
-    <w:p>
-      <w:pPr>
-        <w:jc w:val="both"/>
-        <w:rPr>
-          <w:rFonts w:eastAsia="Times New Roman"/>
-          <w:sz w:val="24"/>
-          <w:szCs w:val="24"/>
-        </w:rPr>
-      </w:pPr>
-      <w:r>
-        <w:rPr>
-          <w:rFonts w:eastAsia="Times New Roman"/>
-          <w:sz w:val="24"/>
-          <w:szCs w:val="24"/>
-        </w:rPr>
-        <w:t>2. Дату рождения.</w:t>
-      </w:r>
-    </w:p>
-    <w:p>
-      <w:pPr>
-        <w:jc w:val="both"/>
-        <w:rPr>
-          <w:rFonts w:eastAsia="Times New Roman"/>
-          <w:sz w:val="24"/>
-          <w:szCs w:val="24"/>
-        </w:rPr>
-      </w:pPr>
-      <w:r>
-        <w:rPr>
-          <w:rFonts w:eastAsia="Times New Roman"/>
-          <w:sz w:val="24"/>
-          <w:szCs w:val="24"/>
-        </w:rPr>
-        <w:t xml:space="preserve">3. Адрес места </w:t>
-      </w:r>
-      <w:r>
-        <w:rPr>
-          <w:rFonts w:eastAsia="Times New Roman"/>
-          <w:sz w:val="24"/>
-          <w:szCs w:val="24"/>
-        </w:rPr>
-        <w:t>жительства</w:t>
-      </w:r>
-      <w:r>
-        <w:rPr>
-          <w:rFonts w:eastAsia="Times New Roman"/>
-          <w:sz w:val="24"/>
-          <w:szCs w:val="24"/>
-        </w:rPr>
-        <w:t>.</w:t>
-      </w:r>
-    </w:p>
-    <w:p>
-      <w:pPr>
-        <w:jc w:val="both"/>
-        <w:rPr>
-          <w:rFonts w:eastAsia="Times New Roman"/>
-          <w:sz w:val="24"/>
-          <w:szCs w:val="24"/>
-        </w:rPr>
-      </w:pPr>
-      <w:r>
-        <w:rPr>
-          <w:rFonts w:eastAsia="Times New Roman"/>
-          <w:sz w:val="24"/>
-          <w:szCs w:val="24"/>
-        </w:rPr>
-        <w:t>5. Контактный телефон.</w:t>
-      </w:r>
-    </w:p>
-    <w:p>
-      <w:pPr>
-        <w:jc w:val="both"/>
-        <w:rPr>
-          <w:rFonts w:eastAsia="Times New Roman"/>
-          <w:sz w:val="24"/>
-          <w:szCs w:val="24"/>
-        </w:rPr>
-      </w:pPr>
-      <w:r>
-        <w:rPr>
-          <w:rFonts w:eastAsia="Times New Roman"/>
-          <w:sz w:val="24"/>
-          <w:szCs w:val="24"/>
-        </w:rPr>
-        <w:t xml:space="preserve">6. </w:t>
-      </w:r>
-      <w:r>
-        <w:rPr>
-          <w:rFonts w:eastAsia="Times New Roman"/>
-          <w:sz w:val="24"/>
-          <w:szCs w:val="24"/>
-          <w:lang w:val="en-US"/>
-        </w:rPr>
-        <w:t>Email</w:t>
-      </w:r>
-      <w:r>
-        <w:rPr>
-          <w:rFonts w:eastAsia="Times New Roman"/>
-          <w:sz w:val="24"/>
-          <w:szCs w:val="24"/>
-        </w:rPr>
-        <w:t xml:space="preserve">: адрес электронной почты </w:t>
-      </w:r>
-    </w:p>
-    <w:p>
-      <w:pPr>
-        <w:jc w:val="both"/>
-        <w:rPr>
-          <w:rFonts w:eastAsia="Times New Roman"/>
-          <w:sz w:val="24"/>
-          <w:szCs w:val="24"/>
-        </w:rPr>
-      </w:pPr>
-    </w:p>
-    <w:p>
-      <w:pPr>
-        <w:jc w:val="both"/>
-        <w:rPr>
-          <w:rFonts w:eastAsia="Times New Roman"/>
-          <w:sz w:val="24"/>
-          <w:szCs w:val="24"/>
-        </w:rPr>
-      </w:pPr>
-      <w:r>
-        <w:rPr>
-          <w:rFonts w:eastAsia="Times New Roman"/>
-          <w:sz w:val="24"/>
-          <w:szCs w:val="24"/>
-        </w:rPr>
-        <w:t>Цель обработки персональных данных:</w:t>
+      </w:pPr>
+      <w:r>
+        <w:t>Нажимая кнопку [«Согласен(а) на обработку персональных данных»]</w:t>
+      </w:r>
+      <w:r>
+        <w:t xml:space="preserve"> </w:t>
+      </w:r>
+      <w:r>
+        <w:t>/</w:t>
+      </w:r>
+      <w:r>
+        <w:t xml:space="preserve"> </w:t>
+      </w:r>
+      <w:r>
+        <w:t>[поставив соответствующую отметку (галочку) в форме регистрации], я подтверждаю, что:</w:t>
       </w:r>
     </w:p>
     <w:p>
@@ -316,127 +442,7 @@
         <w:pStyle w:val="selectable-text"/>
         <w:numPr>
           <w:ilvl w:val="0"/>
-          <w:numId w:val="5"/>
-        </w:numPr>
-        <w:spacing w:before="0" w:beforeAutospacing="0" w:after="0" w:afterAutospacing="0"/>
-        <w:ind w:left="284" w:hanging="284"/>
-        <w:jc w:val="both"/>
-      </w:pPr>
-      <w:r>
-        <w:t xml:space="preserve">Регистрация меня в качестве участника </w:t>
-      </w:r>
-      <w:r>
-        <w:t>Розыгрыша</w:t>
-      </w:r>
-      <w:r>
-        <w:t>.</w:t>
-      </w:r>
-    </w:p>
-    <w:p>
-      <w:pPr>
-        <w:pStyle w:val="selectable-text"/>
-        <w:numPr>
-          <w:ilvl w:val="0"/>
-          <w:numId w:val="5"/>
-        </w:numPr>
-        <w:spacing w:before="0" w:beforeAutospacing="0" w:after="0" w:afterAutospacing="0"/>
-        <w:ind w:left="284" w:hanging="284"/>
-        <w:jc w:val="both"/>
-      </w:pPr>
-      <w:r>
-        <w:t xml:space="preserve">Организация и проведение </w:t>
-      </w:r>
-      <w:r>
-        <w:t>Розыгрыша</w:t>
-      </w:r>
-      <w:r>
-        <w:t>, включая определение победителей.</w:t>
-      </w:r>
-    </w:p>
-    <w:p>
-      <w:pPr>
-        <w:pStyle w:val="selectable-text"/>
-        <w:numPr>
-          <w:ilvl w:val="0"/>
-          <w:numId w:val="5"/>
-        </w:numPr>
-        <w:spacing w:before="0" w:beforeAutospacing="0" w:after="0" w:afterAutospacing="0"/>
-        <w:ind w:left="284" w:hanging="284"/>
-        <w:jc w:val="both"/>
-      </w:pPr>
-      <w:r>
-        <w:t xml:space="preserve">Связь со мной для информирования о результатах </w:t>
-      </w:r>
-      <w:r>
-        <w:t>Розыгрыша</w:t>
-      </w:r>
-      <w:r>
-        <w:t xml:space="preserve"> и вручения приза в случае победы.</w:t>
-      </w:r>
-    </w:p>
-    <w:p>
-      <w:pPr>
-        <w:pStyle w:val="selectable-text"/>
-        <w:numPr>
-          <w:ilvl w:val="0"/>
-          <w:numId w:val="5"/>
-        </w:numPr>
-        <w:spacing w:before="0" w:beforeAutospacing="0" w:after="0" w:afterAutospacing="0"/>
-        <w:ind w:left="284" w:hanging="284"/>
-        <w:jc w:val="both"/>
-      </w:pPr>
-      <w:r>
-        <w:t xml:space="preserve">Ведение учета участников </w:t>
-      </w:r>
-      <w:r>
-        <w:t>Розыгрыша</w:t>
-      </w:r>
-      <w:r>
-        <w:t>.</w:t>
-      </w:r>
-    </w:p>
-    <w:p>
-      <w:pPr>
-        <w:pStyle w:val="selectable-text"/>
-        <w:jc w:val="both"/>
-        <w:rPr>
-          <w:rStyle w:val="selectable-text1"/>
-        </w:rPr>
-      </w:pPr>
-      <w:r>
-        <w:rPr>
-          <w:rStyle w:val="selectable-text1"/>
-        </w:rPr>
-        <w:t xml:space="preserve"> Согласие включает любые действия с данными (сбор, хранение, использование, передачу, удаление и др.), как автоматизированные, так и без автоматизации, в соответствии с п. 3 ст. 3 ФЗ от 27.07.2006 № 152-ФЗ «О персональных данных».</w:t>
-      </w:r>
-    </w:p>
-    <w:p>
-      <w:pPr>
-        <w:pStyle w:val="selectable-text"/>
-        <w:jc w:val="both"/>
-      </w:pPr>
-      <w:r>
-        <w:t>Нажимая кнопку [«Согласен(а) на обработку персональных данных»]</w:t>
-      </w:r>
-      <w:r>
-        <w:t xml:space="preserve"> </w:t>
-      </w:r>
-      <w:r>
-        <w:t>/</w:t>
-      </w:r>
-      <w:r>
-        <w:t xml:space="preserve"> </w:t>
-      </w:r>
-      <w:r>
-        <w:t>[поставив соответствующую отметку (галочку) в форме регистрации], я подтверждаю, что:</w:t>
-      </w:r>
-    </w:p>
-    <w:p>
-      <w:pPr>
-        <w:pStyle w:val="selectable-text"/>
-        <w:numPr>
-          <w:ilvl w:val="0"/>
-          <w:numId w:val="6"/>
+          <w:numId w:val="1"/>
         </w:numPr>
         <w:tabs>
           <w:tab w:val="clear" w:pos="720"/>
@@ -454,7 +460,7 @@
         <w:pStyle w:val="selectable-text"/>
         <w:numPr>
           <w:ilvl w:val="0"/>
-          <w:numId w:val="6"/>
+          <w:numId w:val="1"/>
         </w:numPr>
         <w:tabs>
           <w:tab w:val="clear" w:pos="720"/>
@@ -472,7 +478,7 @@
         <w:pStyle w:val="selectable-text"/>
         <w:numPr>
           <w:ilvl w:val="0"/>
-          <w:numId w:val="6"/>
+          <w:numId w:val="1"/>
         </w:numPr>
         <w:tabs>
           <w:tab w:val="clear" w:pos="720"/>
@@ -482,7 +488,14 @@
         <w:jc w:val="both"/>
       </w:pPr>
       <w:r>
-        <w:t>Ознакомлен(а) с текстом настоящего Согласия и Политикой обработки персональных данных ЛДПР</w:t>
+        <w:t xml:space="preserve">Ознакомлен(а) с текстом настоящего Согласия и Политикой обработки персональных данных </w:t>
+      </w:r>
+      <w:r>
+        <w:rPr>
+          <w:b/>
+          <w:bCs/>
+        </w:rPr>
+        <w:t>ЛДПР</w:t>
       </w:r>
       <w:r>
         <w:t>.</w:t>
@@ -494,18 +507,104 @@
         <w:jc w:val="both"/>
       </w:pPr>
       <w:r>
-        <w:t xml:space="preserve">Настоящее согласие действует с момента его предоставления и до дня достижения целей обработки или до момента отзыва мною данного согласия, направленного в письменной форме по адресу Оператора. Я осведомлен(а), что отзыв согласия может сделать невозможным мое дальнейшее участие в </w:t>
-      </w:r>
-      <w:r>
-        <w:t>Розыгрыше</w:t>
-      </w:r>
-      <w:r>
-        <w:t>.</w:t>
+        <w:t xml:space="preserve">Настоящее согласие действует с момента его предоставления и до дня достижения целей обработки или до момента отзыва мною данного согласия, направленного в письменной форме по адресу Оператора. </w:t>
+      </w:r>
+    </w:p>
+    <w:p>
+      <w:pPr>
+        <w:shd w:val="clear" w:color="auto" w:fill="FFFFFF"/>
+        <w:ind w:firstLine="567"/>
+        <w:jc w:val="both"/>
+        <w:rPr>
+          <w:rFonts w:eastAsia="Times New Roman"/>
+          <w:sz w:val="28"/>
+          <w:szCs w:val="28"/>
+        </w:rPr>
+      </w:pPr>
+    </w:p>
+    <w:p>
+      <w:pPr>
+        <w:shd w:val="clear" w:color="auto" w:fill="FFFFFF"/>
+        <w:ind w:firstLine="567"/>
+        <w:jc w:val="both"/>
+        <w:rPr>
+          <w:rFonts w:eastAsia="Times New Roman"/>
+          <w:sz w:val="28"/>
+          <w:szCs w:val="28"/>
+        </w:rPr>
+      </w:pPr>
+    </w:p>
+    <w:p>
+      <w:pPr>
+        <w:jc w:val="both"/>
+        <w:rPr>
+          <w:rFonts w:eastAsia="Times New Roman"/>
+          <w:sz w:val="28"/>
+          <w:szCs w:val="28"/>
+        </w:rPr>
+      </w:pPr>
+      <w:r>
+        <w:rPr>
+          <w:rFonts w:eastAsia="Times New Roman"/>
+          <w:sz w:val="28"/>
+          <w:szCs w:val="28"/>
+        </w:rPr>
+        <w:t>«____» ___________20___г.____________________</w:t>
+      </w:r>
+      <w:r>
+        <w:rPr>
+          <w:rFonts w:eastAsia="Times New Roman"/>
+          <w:sz w:val="28"/>
+          <w:szCs w:val="28"/>
+        </w:rPr>
+        <w:t>_________________</w:t>
+      </w:r>
+      <w:r>
+        <w:rPr>
+          <w:rFonts w:eastAsia="Times New Roman"/>
+          <w:sz w:val="28"/>
+          <w:szCs w:val="28"/>
+        </w:rPr>
+        <w:t>______</w:t>
+      </w:r>
+    </w:p>
+    <w:p>
+      <w:pPr>
+        <w:jc w:val="both"/>
+        <w:rPr>
+          <w:rFonts w:eastAsia="Times New Roman"/>
+          <w:i/>
+          <w:iCs/>
+        </w:rPr>
+      </w:pPr>
+      <w:r>
+        <w:rPr>
+          <w:rFonts w:eastAsia="Times New Roman"/>
+          <w:i/>
+          <w:iCs/>
+        </w:rPr>
+        <w:t xml:space="preserve">                                  (собственноручно </w:t>
+      </w:r>
+      <w:r>
+        <w:rPr>
+          <w:rFonts w:eastAsia="Times New Roman"/>
+          <w:i/>
+          <w:iCs/>
+        </w:rPr>
+        <w:t xml:space="preserve">дата, </w:t>
+      </w:r>
+      <w:r>
+        <w:rPr>
+          <w:rFonts w:eastAsia="Times New Roman"/>
+          <w:i/>
+          <w:iCs/>
+        </w:rPr>
+        <w:t>фамилия, имя, отчество, подпись)</w:t>
       </w:r>
     </w:p>
     <w:sectPr>
       <w:pgSz w:w="11906" w:h="16838"/>
-      <w:pgMar w:top="567" w:right="1133" w:bottom="851" w:left="993" w:header="708" w:footer="708" w:gutter="0"/>
+      <w:pgMar w:top="1135" w:right="850" w:bottom="851" w:left="1701" w:header="708" w:footer="708" w:gutter="0"/>
       <w:cols w:space="708"/>
       <w:docGrid w:linePitch="360"/>
     </w:sectPr>
@@ -514,97 +613,11 @@
 </file>
 
 <file path=word/numbering.xml><?xml version="1.0" encoding="utf-8"?>
-<w:numbering xmlns:wpc="http://schemas.microsoft.com/office/word/2010/wordprocessingCanvas" xmlns:cx="http://schemas.microsoft.com/office/drawing/2014/chartex" xmlns:cx1="http://schemas.microsoft.com/office/drawing/2015/9/8/chartex" xmlns:cx2="http://schemas.microsoft.com/office/drawing/2015/10/21/chartex" xmlns:cx3="http://schemas.microsoft.com/office/drawing/2016/5/9/chartex" xmlns:cx4="http://schemas.microsoft.com/office/drawing/2016/5/10/chartex" xmlns:cx5="http://schemas.microsoft.com/office/drawing/2016/5/11/chartex" xmlns:cx6="http://schemas.microsoft.com/office/drawing/2016/5/12/chartex" xmlns:cx7="http://schemas.microsoft.com/office/drawing/2016/5/13/chartex" xmlns:cx8="http://schemas.microsoft.com/office/drawing/2016/5/14/chartex" xmlns:mc="http://schemas.openxmlformats.org/markup-compatibility/2006" xmlns:aink="http://schemas.microsoft.com/office/drawing/2016/ink" xmlns:am3d="http://schemas.microsoft.com/office/drawing/2017/model3d" xmlns:o="urn:schemas-microsoft-com:office:office" xmlns:oel="http://schemas.microsoft.com/office/2019/extlst" xmlns:r="http://schemas.openxmlformats.org/officeDocument/2006/relationships" xmlns:m="http://schemas.openxmlformats.org/officeDocument/2006/math" xmlns:v="urn:schemas-microsoft-com:vml" xmlns:wp14="http://schemas.microsoft.com/office/word/2010/wordprocessingDrawing" xmlns:wp="http://schemas.openxmlformats.org/drawingml/2006/wordprocessingDrawing" xmlns:w10="urn:schemas-microsoft-com:office:word" xmlns:w="http://schemas.openxmlformats.org/wordprocessingml/2006/main" xmlns:w14="http://schemas.microsoft.com/office/word/2010/wordml" xmlns:w15="http://schemas.microsoft.com/office/word/2012/wordml" xmlns:w16cex="http://schemas.microsoft.com/office/word/2018/wordml/cex" xmlns:w16cid="http://schemas.microsoft.com/office/word/2016/wordml/cid" xmlns:w16="http://schemas.microsoft.com/office/word/2018/wordml" xmlns:w16du="http://schemas.microsoft.com/office/word/2023/wordml/word16du" xmlns:w16sdtdh="http://schemas.microsoft.com/office/word/2020/wordml/sdtdatahash" xmlns:w16sdtfl="http://schemas.microsoft.com/office/word/2024/wordml/sdtformatlock" xmlns:w16se="http://schemas.microsoft.com/office/word/2015/wordml/symex" xmlns:wpg="http://schemas.microsoft.com/office/word/2010/wordprocessingGroup" xmlns:wpi="http://schemas.microsoft.com/office/word/2010/wordprocessingInk" xmlns:wne="http://schemas.microsoft.com/office/word/2006/wordml" xmlns:wps="http://schemas.microsoft.com/office/word/2010/wordprocessingShape" mc:Ignorable="w14 w15 w16se w16cid w16 w16cex w16sdtdh w16sdtfl w16du wp14">
+<w:numbering xmlns:wpc="http://schemas.microsoft.com/office/word/2010/wordprocessingCanvas" xmlns:cx="http://schemas.microsoft.com/office/drawing/2014/chartex" xmlns:cx1="http://schemas.microsoft.com/office/drawing/2015/9/8/chartex" xmlns:cx2="http://schemas.microsoft.com/office/drawing/2015/10/21/chartex" xmlns:cx3="http://schemas.microsoft.com/office/drawing/2016/5/9/chartex" xmlns:cx4="http://schemas.microsoft.com/office/drawing/2016/5/10/chartex" xmlns:cx5="http://schemas.microsoft.com/office/drawing/2016/5/11/chartex" xmlns:cx6="http://schemas.microsoft.com/office/drawing/2016/5/12/chartex" xmlns:cx7="http://schemas.microsoft.com/office/drawing/2016/5/13/chartex" xmlns:cx8="http://schemas.microsoft.com/office/drawing/2016/5/14/chartex" xmlns:mc="http://schemas.openxmlformats.org/markup-compatibility/2006" xmlns:aink="http://schemas.microsoft.com/office/drawing/2016/ink" xmlns:am3d="http://schemas.microsoft.com/office/drawing/2017/model3d" xmlns:o="urn:schemas-microsoft-com:office:office" xmlns:r="http://schemas.openxmlformats.org/officeDocument/2006/relationships" xmlns:m="http://schemas.openxmlformats.org/officeDocument/2006/math" xmlns:v="urn:schemas-microsoft-com:vml" xmlns:wp14="http://schemas.microsoft.com/office/word/2010/wordprocessingDrawing" xmlns:wp="http://schemas.openxmlformats.org/drawingml/2006/wordprocessingDrawing" xmlns:w10="urn:schemas-microsoft-com:office:word" xmlns:w="http://schemas.openxmlformats.org/wordprocessingml/2006/main" xmlns:w14="http://schemas.microsoft.com/office/word/2010/wordml" xmlns:w15="http://schemas.microsoft.com/office/word/2012/wordml" xmlns:w16cex="http://schemas.microsoft.com/office/word/2018/wordml/cex" xmlns:w16cid="http://schemas.microsoft.com/office/word/2016/wordml/cid" xmlns:w16="http://schemas.microsoft.com/office/word/2018/wordml" xmlns:w16se="http://schemas.microsoft.com/office/word/2015/wordml/symex" xmlns:wpg="http://schemas.microsoft.com/office/word/2010/wordprocessingGroup" xmlns:wpi="http://schemas.microsoft.com/office/word/2010/wordprocessingInk" xmlns:wne="http://schemas.microsoft.com/office/word/2006/wordml" xmlns:wps="http://schemas.microsoft.com/office/word/2010/wordprocessingShape" mc:Ignorable="w14 w15 w16se w16cid w16 w16cex wp14">
   <w:abstractNum w:abstractNumId="0" w15:restartNumberingAfterBreak="0">
-    <w:nsid w:val="0C70664D"/>
-    <w:multiLevelType w:val="hybridMultilevel"/>
-    <w:tmpl w:val="EC3E8E92"/>
-    <w:lvl w:ilvl="0" w:tplc="0419000F">
-      <w:start w:val="1"/>
-      <w:numFmt w:val="decimal"/>
-      <w:lvlText w:val="%1."/>
-      <w:lvlJc w:val="left"/>
-      <w:pPr>
-        <w:ind w:left="720" w:hanging="360"/>
-      </w:pPr>
-    </w:lvl>
-    <w:lvl w:ilvl="1" w:tplc="04190019" w:tentative="1">
-      <w:start w:val="1"/>
-      <w:numFmt w:val="lowerLetter"/>
-      <w:lvlText w:val="%2."/>
-      <w:lvlJc w:val="left"/>
-      <w:pPr>
-        <w:ind w:left="1440" w:hanging="360"/>
-      </w:pPr>
-    </w:lvl>
-    <w:lvl w:ilvl="2" w:tplc="0419001B" w:tentative="1">
-      <w:start w:val="1"/>
-      <w:numFmt w:val="lowerRoman"/>
-      <w:lvlText w:val="%3."/>
-      <w:lvlJc w:val="right"/>
-      <w:pPr>
-        <w:ind w:left="2160" w:hanging="180"/>
-      </w:pPr>
-    </w:lvl>
-    <w:lvl w:ilvl="3" w:tplc="0419000F" w:tentative="1">
-      <w:start w:val="1"/>
-      <w:numFmt w:val="decimal"/>
-      <w:lvlText w:val="%4."/>
-      <w:lvlJc w:val="left"/>
-      <w:pPr>
-        <w:ind w:left="2880" w:hanging="360"/>
-      </w:pPr>
-    </w:lvl>
-    <w:lvl w:ilvl="4" w:tplc="04190019" w:tentative="1">
-      <w:start w:val="1"/>
-      <w:numFmt w:val="lowerLetter"/>
-      <w:lvlText w:val="%5."/>
-      <w:lvlJc w:val="left"/>
-      <w:pPr>
-        <w:ind w:left="3600" w:hanging="360"/>
-      </w:pPr>
-    </w:lvl>
-    <w:lvl w:ilvl="5" w:tplc="0419001B" w:tentative="1">
-      <w:start w:val="1"/>
-      <w:numFmt w:val="lowerRoman"/>
-      <w:lvlText w:val="%6."/>
-      <w:lvlJc w:val="right"/>
-      <w:pPr>
-        <w:ind w:left="4320" w:hanging="180"/>
-      </w:pPr>
-    </w:lvl>
-    <w:lvl w:ilvl="6" w:tplc="0419000F" w:tentative="1">
-      <w:start w:val="1"/>
-      <w:numFmt w:val="decimal"/>
-      <w:lvlText w:val="%7."/>
-      <w:lvlJc w:val="left"/>
-      <w:pPr>
-        <w:ind w:left="5040" w:hanging="360"/>
-      </w:pPr>
-    </w:lvl>
-    <w:lvl w:ilvl="7" w:tplc="04190019" w:tentative="1">
-      <w:start w:val="1"/>
-      <w:numFmt w:val="lowerLetter"/>
-      <w:lvlText w:val="%8."/>
-      <w:lvlJc w:val="left"/>
-      <w:pPr>
-        <w:ind w:left="5760" w:hanging="360"/>
-      </w:pPr>
-    </w:lvl>
-    <w:lvl w:ilvl="8" w:tplc="0419001B" w:tentative="1">
-      <w:start w:val="1"/>
-      <w:numFmt w:val="lowerRoman"/>
-      <w:lvlText w:val="%9."/>
-      <w:lvlJc w:val="right"/>
-      <w:pPr>
-        <w:ind w:left="6480" w:hanging="180"/>
-      </w:pPr>
-    </w:lvl>
-  </w:abstractNum>
-  <w:abstractNum w:abstractNumId="1" w15:restartNumberingAfterBreak="0">
-    <w:nsid w:val="100E13B1"/>
+    <w:nsid w:val="46DE0872"/>
     <w:multiLevelType w:val="multilevel"/>
-    <w:tmpl w:val="26AAA0CC"/>
+    <w:tmpl w:val="4AE82230"/>
     <w:lvl w:ilvl="0">
       <w:start w:val="1"/>
       <w:numFmt w:val="bullet"/>
@@ -750,526 +763,14 @@
       </w:rPr>
     </w:lvl>
   </w:abstractNum>
-  <w:abstractNum w:abstractNumId="2" w15:restartNumberingAfterBreak="0">
-    <w:nsid w:val="1A9E669C"/>
-    <w:multiLevelType w:val="hybridMultilevel"/>
-    <w:tmpl w:val="846A4B7A"/>
-    <w:lvl w:ilvl="0" w:tplc="0419000F">
-      <w:start w:val="1"/>
-      <w:numFmt w:val="decimal"/>
-      <w:lvlText w:val="%1."/>
-      <w:lvlJc w:val="left"/>
-      <w:pPr>
-        <w:ind w:left="720" w:hanging="360"/>
-      </w:pPr>
-    </w:lvl>
-    <w:lvl w:ilvl="1" w:tplc="04190019" w:tentative="1">
-      <w:start w:val="1"/>
-      <w:numFmt w:val="lowerLetter"/>
-      <w:lvlText w:val="%2."/>
-      <w:lvlJc w:val="left"/>
-      <w:pPr>
-        <w:ind w:left="1440" w:hanging="360"/>
-      </w:pPr>
-    </w:lvl>
-    <w:lvl w:ilvl="2" w:tplc="0419001B" w:tentative="1">
-      <w:start w:val="1"/>
-      <w:numFmt w:val="lowerRoman"/>
-      <w:lvlText w:val="%3."/>
-      <w:lvlJc w:val="right"/>
-      <w:pPr>
-        <w:ind w:left="2160" w:hanging="180"/>
-      </w:pPr>
-    </w:lvl>
-    <w:lvl w:ilvl="3" w:tplc="0419000F" w:tentative="1">
-      <w:start w:val="1"/>
-      <w:numFmt w:val="decimal"/>
-      <w:lvlText w:val="%4."/>
-      <w:lvlJc w:val="left"/>
-      <w:pPr>
-        <w:ind w:left="2880" w:hanging="360"/>
-      </w:pPr>
-    </w:lvl>
-    <w:lvl w:ilvl="4" w:tplc="04190019" w:tentative="1">
-      <w:start w:val="1"/>
-      <w:numFmt w:val="lowerLetter"/>
-      <w:lvlText w:val="%5."/>
-      <w:lvlJc w:val="left"/>
-      <w:pPr>
-        <w:ind w:left="3600" w:hanging="360"/>
-      </w:pPr>
-    </w:lvl>
-    <w:lvl w:ilvl="5" w:tplc="0419001B" w:tentative="1">
-      <w:start w:val="1"/>
-      <w:numFmt w:val="lowerRoman"/>
-      <w:lvlText w:val="%6."/>
-      <w:lvlJc w:val="right"/>
-      <w:pPr>
-        <w:ind w:left="4320" w:hanging="180"/>
-      </w:pPr>
-    </w:lvl>
-    <w:lvl w:ilvl="6" w:tplc="0419000F" w:tentative="1">
-      <w:start w:val="1"/>
-      <w:numFmt w:val="decimal"/>
-      <w:lvlText w:val="%7."/>
-      <w:lvlJc w:val="left"/>
-      <w:pPr>
-        <w:ind w:left="5040" w:hanging="360"/>
-      </w:pPr>
-    </w:lvl>
-    <w:lvl w:ilvl="7" w:tplc="04190019" w:tentative="1">
-      <w:start w:val="1"/>
-      <w:numFmt w:val="lowerLetter"/>
-      <w:lvlText w:val="%8."/>
-      <w:lvlJc w:val="left"/>
-      <w:pPr>
-        <w:ind w:left="5760" w:hanging="360"/>
-      </w:pPr>
-    </w:lvl>
-    <w:lvl w:ilvl="8" w:tplc="0419001B" w:tentative="1">
-      <w:start w:val="1"/>
-      <w:numFmt w:val="lowerRoman"/>
-      <w:lvlText w:val="%9."/>
-      <w:lvlJc w:val="right"/>
-      <w:pPr>
-        <w:ind w:left="6480" w:hanging="180"/>
-      </w:pPr>
-    </w:lvl>
-  </w:abstractNum>
-  <w:abstractNum w:abstractNumId="3" w15:restartNumberingAfterBreak="0">
-    <w:nsid w:val="32187445"/>
-    <w:multiLevelType w:val="multilevel"/>
-    <w:tmpl w:val="BD34E30A"/>
-    <w:lvl w:ilvl="0">
-      <w:start w:val="1"/>
-      <w:numFmt w:val="bullet"/>
-      <w:lvlText w:val=""/>
-      <w:lvlJc w:val="left"/>
-      <w:pPr>
-        <w:tabs>
-          <w:tab w:val="num" w:pos="720"/>
-        </w:tabs>
-        <w:ind w:left="720" w:hanging="360"/>
-      </w:pPr>
-      <w:rPr>
-        <w:rFonts w:ascii="Symbol" w:hAnsi="Symbol" w:hint="default"/>
-        <w:sz w:val="20"/>
-      </w:rPr>
-    </w:lvl>
-    <w:lvl w:ilvl="1" w:tentative="1">
-      <w:start w:val="1"/>
-      <w:numFmt w:val="bullet"/>
-      <w:lvlText w:val="o"/>
-      <w:lvlJc w:val="left"/>
-      <w:pPr>
-        <w:tabs>
-          <w:tab w:val="num" w:pos="1440"/>
-        </w:tabs>
-        <w:ind w:left="1440" w:hanging="360"/>
-      </w:pPr>
-      <w:rPr>
-        <w:rFonts w:ascii="Courier New" w:hAnsi="Courier New" w:hint="default"/>
-        <w:sz w:val="20"/>
-      </w:rPr>
-    </w:lvl>
-    <w:lvl w:ilvl="2" w:tentative="1">
-      <w:start w:val="1"/>
-      <w:numFmt w:val="bullet"/>
-      <w:lvlText w:val=""/>
-      <w:lvlJc w:val="left"/>
-      <w:pPr>
-        <w:tabs>
-          <w:tab w:val="num" w:pos="2160"/>
-        </w:tabs>
-        <w:ind w:left="2160" w:hanging="360"/>
-      </w:pPr>
-      <w:rPr>
-        <w:rFonts w:ascii="Wingdings" w:hAnsi="Wingdings" w:hint="default"/>
-        <w:sz w:val="20"/>
-      </w:rPr>
-    </w:lvl>
-    <w:lvl w:ilvl="3" w:tentative="1">
-      <w:start w:val="1"/>
-      <w:numFmt w:val="bullet"/>
-      <w:lvlText w:val=""/>
-      <w:lvlJc w:val="left"/>
-      <w:pPr>
-        <w:tabs>
-          <w:tab w:val="num" w:pos="2880"/>
-        </w:tabs>
-        <w:ind w:left="2880" w:hanging="360"/>
-      </w:pPr>
-      <w:rPr>
-        <w:rFonts w:ascii="Wingdings" w:hAnsi="Wingdings" w:hint="default"/>
-        <w:sz w:val="20"/>
-      </w:rPr>
-    </w:lvl>
-    <w:lvl w:ilvl="4" w:tentative="1">
-      <w:start w:val="1"/>
-      <w:numFmt w:val="bullet"/>
-      <w:lvlText w:val=""/>
-      <w:lvlJc w:val="left"/>
-      <w:pPr>
-        <w:tabs>
-          <w:tab w:val="num" w:pos="3600"/>
-        </w:tabs>
-        <w:ind w:left="3600" w:hanging="360"/>
-      </w:pPr>
-      <w:rPr>
-        <w:rFonts w:ascii="Wingdings" w:hAnsi="Wingdings" w:hint="default"/>
-        <w:sz w:val="20"/>
-      </w:rPr>
-    </w:lvl>
-    <w:lvl w:ilvl="5" w:tentative="1">
-      <w:start w:val="1"/>
-      <w:numFmt w:val="bullet"/>
-      <w:lvlText w:val=""/>
-      <w:lvlJc w:val="left"/>
-      <w:pPr>
-        <w:tabs>
-          <w:tab w:val="num" w:pos="4320"/>
-        </w:tabs>
-        <w:ind w:left="4320" w:hanging="360"/>
-      </w:pPr>
-      <w:rPr>
-        <w:rFonts w:ascii="Wingdings" w:hAnsi="Wingdings" w:hint="default"/>
-        <w:sz w:val="20"/>
-      </w:rPr>
-    </w:lvl>
-    <w:lvl w:ilvl="6" w:tentative="1">
-      <w:start w:val="1"/>
-      <w:numFmt w:val="bullet"/>
-      <w:lvlText w:val=""/>
-      <w:lvlJc w:val="left"/>
-      <w:pPr>
-        <w:tabs>
-          <w:tab w:val="num" w:pos="5040"/>
-        </w:tabs>
-        <w:ind w:left="5040" w:hanging="360"/>
-      </w:pPr>
-      <w:rPr>
-        <w:rFonts w:ascii="Wingdings" w:hAnsi="Wingdings" w:hint="default"/>
-        <w:sz w:val="20"/>
-      </w:rPr>
-    </w:lvl>
-    <w:lvl w:ilvl="7" w:tentative="1">
-      <w:start w:val="1"/>
-      <w:numFmt w:val="bullet"/>
-      <w:lvlText w:val=""/>
-      <w:lvlJc w:val="left"/>
-      <w:pPr>
-        <w:tabs>
-          <w:tab w:val="num" w:pos="5760"/>
-        </w:tabs>
-        <w:ind w:left="5760" w:hanging="360"/>
-      </w:pPr>
-      <w:rPr>
-        <w:rFonts w:ascii="Wingdings" w:hAnsi="Wingdings" w:hint="default"/>
-        <w:sz w:val="20"/>
-      </w:rPr>
-    </w:lvl>
-    <w:lvl w:ilvl="8" w:tentative="1">
-      <w:start w:val="1"/>
-      <w:numFmt w:val="bullet"/>
-      <w:lvlText w:val=""/>
-      <w:lvlJc w:val="left"/>
-      <w:pPr>
-        <w:tabs>
-          <w:tab w:val="num" w:pos="6480"/>
-        </w:tabs>
-        <w:ind w:left="6480" w:hanging="360"/>
-      </w:pPr>
-      <w:rPr>
-        <w:rFonts w:ascii="Wingdings" w:hAnsi="Wingdings" w:hint="default"/>
-        <w:sz w:val="20"/>
-      </w:rPr>
-    </w:lvl>
-  </w:abstractNum>
-  <w:abstractNum w:abstractNumId="4" w15:restartNumberingAfterBreak="0">
-    <w:nsid w:val="46DE0872"/>
-    <w:multiLevelType w:val="multilevel"/>
-    <w:tmpl w:val="4AE82230"/>
-    <w:lvl w:ilvl="0">
-      <w:start w:val="1"/>
-      <w:numFmt w:val="bullet"/>
-      <w:lvlText w:val=""/>
-      <w:lvlJc w:val="left"/>
-      <w:pPr>
-        <w:tabs>
-          <w:tab w:val="num" w:pos="720"/>
-        </w:tabs>
-        <w:ind w:left="720" w:hanging="360"/>
-      </w:pPr>
-      <w:rPr>
-        <w:rFonts w:ascii="Symbol" w:hAnsi="Symbol" w:hint="default"/>
-        <w:sz w:val="20"/>
-      </w:rPr>
-    </w:lvl>
-    <w:lvl w:ilvl="1" w:tentative="1">
-      <w:start w:val="1"/>
-      <w:numFmt w:val="bullet"/>
-      <w:lvlText w:val="o"/>
-      <w:lvlJc w:val="left"/>
-      <w:pPr>
-        <w:tabs>
-          <w:tab w:val="num" w:pos="1440"/>
-        </w:tabs>
-        <w:ind w:left="1440" w:hanging="360"/>
-      </w:pPr>
-      <w:rPr>
-        <w:rFonts w:ascii="Courier New" w:hAnsi="Courier New" w:hint="default"/>
-        <w:sz w:val="20"/>
-      </w:rPr>
-    </w:lvl>
-    <w:lvl w:ilvl="2" w:tentative="1">
-      <w:start w:val="1"/>
-      <w:numFmt w:val="bullet"/>
-      <w:lvlText w:val=""/>
-      <w:lvlJc w:val="left"/>
-      <w:pPr>
-        <w:tabs>
-          <w:tab w:val="num" w:pos="2160"/>
-        </w:tabs>
-        <w:ind w:left="2160" w:hanging="360"/>
-      </w:pPr>
-      <w:rPr>
-        <w:rFonts w:ascii="Wingdings" w:hAnsi="Wingdings" w:hint="default"/>
-        <w:sz w:val="20"/>
-      </w:rPr>
-    </w:lvl>
-    <w:lvl w:ilvl="3" w:tentative="1">
-      <w:start w:val="1"/>
-      <w:numFmt w:val="bullet"/>
-      <w:lvlText w:val=""/>
-      <w:lvlJc w:val="left"/>
-      <w:pPr>
-        <w:tabs>
-          <w:tab w:val="num" w:pos="2880"/>
-        </w:tabs>
-        <w:ind w:left="2880" w:hanging="360"/>
-      </w:pPr>
-      <w:rPr>
-        <w:rFonts w:ascii="Wingdings" w:hAnsi="Wingdings" w:hint="default"/>
-        <w:sz w:val="20"/>
-      </w:rPr>
-    </w:lvl>
-    <w:lvl w:ilvl="4" w:tentative="1">
-      <w:start w:val="1"/>
-      <w:numFmt w:val="bullet"/>
-      <w:lvlText w:val=""/>
-      <w:lvlJc w:val="left"/>
-      <w:pPr>
-        <w:tabs>
-          <w:tab w:val="num" w:pos="3600"/>
-        </w:tabs>
-        <w:ind w:left="3600" w:hanging="360"/>
-      </w:pPr>
-      <w:rPr>
-        <w:rFonts w:ascii="Wingdings" w:hAnsi="Wingdings" w:hint="default"/>
-        <w:sz w:val="20"/>
-      </w:rPr>
-    </w:lvl>
-    <w:lvl w:ilvl="5" w:tentative="1">
-      <w:start w:val="1"/>
-      <w:numFmt w:val="bullet"/>
-      <w:lvlText w:val=""/>
-      <w:lvlJc w:val="left"/>
-      <w:pPr>
-        <w:tabs>
-          <w:tab w:val="num" w:pos="4320"/>
-        </w:tabs>
-        <w:ind w:left="4320" w:hanging="360"/>
-      </w:pPr>
-      <w:rPr>
-        <w:rFonts w:ascii="Wingdings" w:hAnsi="Wingdings" w:hint="default"/>
-        <w:sz w:val="20"/>
-      </w:rPr>
-    </w:lvl>
-    <w:lvl w:ilvl="6" w:tentative="1">
-      <w:start w:val="1"/>
-      <w:numFmt w:val="bullet"/>
-      <w:lvlText w:val=""/>
-      <w:lvlJc w:val="left"/>
-      <w:pPr>
-        <w:tabs>
-          <w:tab w:val="num" w:pos="5040"/>
-        </w:tabs>
-        <w:ind w:left="5040" w:hanging="360"/>
-      </w:pPr>
-      <w:rPr>
-        <w:rFonts w:ascii="Wingdings" w:hAnsi="Wingdings" w:hint="default"/>
-        <w:sz w:val="20"/>
-      </w:rPr>
-    </w:lvl>
-    <w:lvl w:ilvl="7" w:tentative="1">
-      <w:start w:val="1"/>
-      <w:numFmt w:val="bullet"/>
-      <w:lvlText w:val=""/>
-      <w:lvlJc w:val="left"/>
-      <w:pPr>
-        <w:tabs>
-          <w:tab w:val="num" w:pos="5760"/>
-        </w:tabs>
-        <w:ind w:left="5760" w:hanging="360"/>
-      </w:pPr>
-      <w:rPr>
-        <w:rFonts w:ascii="Wingdings" w:hAnsi="Wingdings" w:hint="default"/>
-        <w:sz w:val="20"/>
-      </w:rPr>
-    </w:lvl>
-    <w:lvl w:ilvl="8" w:tentative="1">
-      <w:start w:val="1"/>
-      <w:numFmt w:val="bullet"/>
-      <w:lvlText w:val=""/>
-      <w:lvlJc w:val="left"/>
-      <w:pPr>
-        <w:tabs>
-          <w:tab w:val="num" w:pos="6480"/>
-        </w:tabs>
-        <w:ind w:left="6480" w:hanging="360"/>
-      </w:pPr>
-      <w:rPr>
-        <w:rFonts w:ascii="Wingdings" w:hAnsi="Wingdings" w:hint="default"/>
-        <w:sz w:val="20"/>
-      </w:rPr>
-    </w:lvl>
-  </w:abstractNum>
-  <w:abstractNum w:abstractNumId="5" w15:restartNumberingAfterBreak="0">
-    <w:nsid w:val="7AFC62F4"/>
-    <w:multiLevelType w:val="multilevel"/>
-    <w:tmpl w:val="E0E6948E"/>
-    <w:lvl w:ilvl="0">
-      <w:start w:val="1"/>
-      <w:numFmt w:val="decimal"/>
-      <w:lvlText w:val="%1."/>
-      <w:lvlJc w:val="left"/>
-      <w:pPr>
-        <w:tabs>
-          <w:tab w:val="num" w:pos="720"/>
-        </w:tabs>
-        <w:ind w:left="720" w:hanging="360"/>
-      </w:pPr>
-    </w:lvl>
-    <w:lvl w:ilvl="1" w:tentative="1">
-      <w:start w:val="1"/>
-      <w:numFmt w:val="decimal"/>
-      <w:lvlText w:val="%2."/>
-      <w:lvlJc w:val="left"/>
-      <w:pPr>
-        <w:tabs>
-          <w:tab w:val="num" w:pos="1440"/>
-        </w:tabs>
-        <w:ind w:left="1440" w:hanging="360"/>
-      </w:pPr>
-    </w:lvl>
-    <w:lvl w:ilvl="2" w:tentative="1">
-      <w:start w:val="1"/>
-      <w:numFmt w:val="decimal"/>
-      <w:lvlText w:val="%3."/>
-      <w:lvlJc w:val="left"/>
-      <w:pPr>
-        <w:tabs>
-          <w:tab w:val="num" w:pos="2160"/>
-        </w:tabs>
-        <w:ind w:left="2160" w:hanging="360"/>
-      </w:pPr>
-    </w:lvl>
-    <w:lvl w:ilvl="3" w:tentative="1">
-      <w:start w:val="1"/>
-      <w:numFmt w:val="decimal"/>
-      <w:lvlText w:val="%4."/>
-      <w:lvlJc w:val="left"/>
-      <w:pPr>
-        <w:tabs>
-          <w:tab w:val="num" w:pos="2880"/>
-        </w:tabs>
-        <w:ind w:left="2880" w:hanging="360"/>
-      </w:pPr>
-    </w:lvl>
-    <w:lvl w:ilvl="4" w:tentative="1">
-      <w:start w:val="1"/>
-      <w:numFmt w:val="decimal"/>
-      <w:lvlText w:val="%5."/>
-      <w:lvlJc w:val="left"/>
-      <w:pPr>
-        <w:tabs>
-          <w:tab w:val="num" w:pos="3600"/>
-        </w:tabs>
-        <w:ind w:left="3600" w:hanging="360"/>
-      </w:pPr>
-    </w:lvl>
-    <w:lvl w:ilvl="5" w:tentative="1">
-      <w:start w:val="1"/>
-      <w:numFmt w:val="decimal"/>
-      <w:lvlText w:val="%6."/>
-      <w:lvlJc w:val="left"/>
-      <w:pPr>
-        <w:tabs>
-          <w:tab w:val="num" w:pos="4320"/>
-        </w:tabs>
-        <w:ind w:left="4320" w:hanging="360"/>
-      </w:pPr>
-    </w:lvl>
-    <w:lvl w:ilvl="6" w:tentative="1">
-      <w:start w:val="1"/>
-      <w:numFmt w:val="decimal"/>
-      <w:lvlText w:val="%7."/>
-      <w:lvlJc w:val="left"/>
-      <w:pPr>
-        <w:tabs>
-          <w:tab w:val="num" w:pos="5040"/>
-        </w:tabs>
-        <w:ind w:left="5040" w:hanging="360"/>
-      </w:pPr>
-    </w:lvl>
-    <w:lvl w:ilvl="7" w:tentative="1">
-      <w:start w:val="1"/>
-      <w:numFmt w:val="decimal"/>
-      <w:lvlText w:val="%8."/>
-      <w:lvlJc w:val="left"/>
-      <w:pPr>
-        <w:tabs>
-          <w:tab w:val="num" w:pos="5760"/>
-        </w:tabs>
-        <w:ind w:left="5760" w:hanging="360"/>
-      </w:pPr>
-    </w:lvl>
-    <w:lvl w:ilvl="8" w:tentative="1">
-      <w:start w:val="1"/>
-      <w:numFmt w:val="decimal"/>
-      <w:lvlText w:val="%9."/>
-      <w:lvlJc w:val="left"/>
-      <w:pPr>
-        <w:tabs>
-          <w:tab w:val="num" w:pos="6480"/>
-        </w:tabs>
-        <w:ind w:left="6480" w:hanging="360"/>
-      </w:pPr>
-    </w:lvl>
-  </w:abstractNum>
-  <w:num w:numId="1" w16cid:durableId="398359762">
-    <w:abstractNumId w:val="1"/>
-  </w:num>
-  <w:num w:numId="2" w16cid:durableId="170681721">
+  <w:num w:numId="1">
     <w:abstractNumId w:val="0"/>
-  </w:num>
-  <w:num w:numId="3" w16cid:durableId="1087385207">
-    <w:abstractNumId w:val="5"/>
-  </w:num>
-  <w:num w:numId="4" w16cid:durableId="1025643043">
-    <w:abstractNumId w:val="3"/>
-  </w:num>
-  <w:num w:numId="5" w16cid:durableId="1089734179">
-    <w:abstractNumId w:val="2"/>
-  </w:num>
-  <w:num w:numId="6" w16cid:durableId="1853952044">
-    <w:abstractNumId w:val="4"/>
   </w:num>
 </w:numbering>
 </file>
 
 <file path=word/styles.xml><?xml version="1.0" encoding="utf-8"?>
-<w:styles xmlns:mc="http://schemas.openxmlformats.org/markup-compatibility/2006" xmlns:r="http://schemas.openxmlformats.org/officeDocument/2006/relationships" xmlns:w="http://schemas.openxmlformats.org/wordprocessingml/2006/main" xmlns:w14="http://schemas.microsoft.com/office/word/2010/wordml" xmlns:w15="http://schemas.microsoft.com/office/word/2012/wordml" xmlns:w16cex="http://schemas.microsoft.com/office/word/2018/wordml/cex" xmlns:w16cid="http://schemas.microsoft.com/office/word/2016/wordml/cid" xmlns:w16="http://schemas.microsoft.com/office/word/2018/wordml" xmlns:w16du="http://schemas.microsoft.com/office/word/2023/wordml/word16du" xmlns:w16sdtdh="http://schemas.microsoft.com/office/word/2020/wordml/sdtdatahash" xmlns:w16sdtfl="http://schemas.microsoft.com/office/word/2024/wordml/sdtformatlock" xmlns:w16se="http://schemas.microsoft.com/office/word/2015/wordml/symex" mc:Ignorable="w14 w15 w16se w16cid w16 w16cex w16sdtdh w16sdtfl w16du">
+<w:styles xmlns:mc="http://schemas.openxmlformats.org/markup-compatibility/2006" xmlns:r="http://schemas.openxmlformats.org/officeDocument/2006/relationships" xmlns:w="http://schemas.openxmlformats.org/wordprocessingml/2006/main" xmlns:w14="http://schemas.microsoft.com/office/word/2010/wordml" xmlns:w15="http://schemas.microsoft.com/office/word/2012/wordml" xmlns:w16cex="http://schemas.microsoft.com/office/word/2018/wordml/cex" xmlns:w16cid="http://schemas.microsoft.com/office/word/2016/wordml/cid" xmlns:w16="http://schemas.microsoft.com/office/word/2018/wordml" xmlns:w16se="http://schemas.microsoft.com/office/word/2015/wordml/symex" mc:Ignorable="w14 w15 w16se w16cid w16 w16cex">
   <w:docDefaults>
     <w:rPrDefault>
       <w:rPr>
@@ -1784,17 +1285,6 @@
       <w:lang w:eastAsia="ru-RU"/>
     </w:rPr>
   </w:style>
-  <w:style w:type="paragraph" w:styleId="a7">
-    <w:name w:val="List Paragraph"/>
-    <w:basedOn w:val="a"/>
-    <w:uiPriority w:val="34"/>
-    <w:qFormat/>
-    <w:rsid w:val="00423362"/>
-    <w:pPr>
-      <w:ind w:left="720"/>
-      <w:contextualSpacing/>
-    </w:pPr>
-  </w:style>
 </w:styles>
 </file>
 
